--- a/InfisMaturita/literatura/docx/16. Spalovač mrtvol.docx
+++ b/InfisMaturita/literatura/docx/16. Spalovač mrtvol.docx
@@ -486,22 +486,13 @@
         <w:t>si,</w:t>
       </w:r>
       <w:r>
-        <w:t xml:space="preserve"> </w:t>
-      </w:r>
-      <w:r>
-        <w:t xml:space="preserve">že autor chtěl hlavně </w:t>
+        <w:t xml:space="preserve"> že autor chtěl hlavně </w:t>
       </w:r>
       <w:r>
         <w:t>ukázat, jak</w:t>
       </w:r>
       <w:r>
-        <w:t xml:space="preserve"> člověk je snadno ovlivnitelný a jak ho může válka změnit</w:t>
-      </w:r>
-      <w:r>
-        <w:t xml:space="preserve">. </w:t>
-      </w:r>
-      <w:r>
-        <w:t>S tématem úzkosti člověka ohrožovaného nesvobodou a násilím. Jako symbol tohoto tématu si pak zvolil druhou světovou válku a holokaust. Většina jeho díla je autobiografická, často skrytě – téměř všemi jeho knihami prochází figura senzitivního, slabého hocha, žijícího ve svém vnitřním světě a toužícího po citovém přátelství. Právě tato stále se vracející postava trpícího a mučeného chlapce má silnou míru autobiografičnosti.</w:t>
+        <w:t xml:space="preserve"> člověk je snadno ovlivnitelný a jak ho může válka změnit. S tématem úzkosti člověka ohrožovaného nesvobodou a násilím. Jako symbol tohoto tématu si pak zvolil druhou světovou válku a holokaust. Většina jeho díla je autobiografická, často skrytě – téměř všemi jeho knihami prochází figura senzitivního, slabého hocha, žijícího ve svém vnitřním světě a toužícího po citovém přátelství. Právě tato stále se vracející postava trpícího a mučeného chlapce má silnou míru autobiografičnosti.</w:t>
       </w:r>
     </w:p>
     <w:p>
@@ -565,13 +556,7 @@
       </w:r>
       <w:proofErr w:type="spellEnd"/>
       <w:r>
-        <w:t xml:space="preserve"> k němu pravidelně chodí na kontroly, protože má strach, aby se nenakazil nějakou nemocí, </w:t>
-      </w:r>
-      <w:r>
-        <w:t>neboť pracuje</w:t>
-      </w:r>
-      <w:r>
-        <w:t xml:space="preserve"> s mrtvolami a navštěvuje nevěstince).</w:t>
+        <w:t xml:space="preserve"> k němu pravidelně chodí na kontroly, protože má strach, aby se nenakazil nějakou nemocí, neboť pracuje s mrtvolami a navštěvuje nevěstince).</w:t>
       </w:r>
     </w:p>
     <w:p>
@@ -587,15 +572,7 @@
       </w:r>
       <w:proofErr w:type="spellEnd"/>
       <w:r>
-        <w:t xml:space="preserve"> navštěvuje jeho kamarád Willi, který je příslušníkem NSDAP. Willi je pevným zastáncem nacistické ideologie a </w:t>
-      </w:r>
-      <w:proofErr w:type="gramStart"/>
-      <w:r>
-        <w:t>snaží</w:t>
-      </w:r>
-      <w:proofErr w:type="gramEnd"/>
-      <w:r>
-        <w:t xml:space="preserve"> se o tom přesvědčit i pana </w:t>
+        <w:t xml:space="preserve"> navštěvuje jeho kamarád Willi, který je příslušníkem NSDAP. Willi je pevným zastáncem nacistické ideologie a snaží se o tom přesvědčit i pana </w:t>
       </w:r>
       <w:proofErr w:type="spellStart"/>
       <w:r>
@@ -603,15 +580,7 @@
       </w:r>
       <w:proofErr w:type="spellEnd"/>
       <w:r>
-        <w:t xml:space="preserve">. Tvrdí, že říšský pán myslí všechno dobře a špatní jsou Židé. Karel zpočátku tomu </w:t>
-      </w:r>
-      <w:proofErr w:type="gramStart"/>
-      <w:r>
-        <w:t>nevěří</w:t>
-      </w:r>
-      <w:proofErr w:type="gramEnd"/>
-      <w:r>
-        <w:t xml:space="preserve">, ale po zabrání Sudet ho Willi zaregistruje jako člena NSDAP a zmanipuluje ho natolik, že si Karel začíná uvědomovat svůj německý původ, a že jeho manželka je židovka. Pro své členství ve straně musí něco dokázat, proto se pod nátlakem Williho vydává k židovské synagoze převlečený za žebráka. Zde vidí jeho známé, pana doktora </w:t>
+        <w:t xml:space="preserve">. Tvrdí, že říšský pán myslí všechno dobře a špatní jsou Židé. Karel zpočátku tomu nevěří, ale po zabrání Sudet ho Willi zaregistruje jako člena NSDAP a zmanipuluje ho natolik, že si Karel začíná uvědomovat svůj německý původ, a že jeho manželka je židovka. Pro své členství ve straně musí něco dokázat, proto se pod nátlakem Williho vydává k židovské synagoze převlečený za žebráka. Zde vidí jeho známé, pana doktora </w:t>
       </w:r>
       <w:proofErr w:type="spellStart"/>
       <w:r>
@@ -659,15 +628,7 @@
       </w:r>
       <w:proofErr w:type="spellEnd"/>
       <w:r>
-        <w:t xml:space="preserve"> umlátí v krematoriu železnou </w:t>
-      </w:r>
-      <w:proofErr w:type="gramStart"/>
-      <w:r>
-        <w:t>tyčí</w:t>
-      </w:r>
-      <w:proofErr w:type="gramEnd"/>
-      <w:r>
-        <w:t xml:space="preserve"> a spálí ho v rakvi spolu s mrtvým německým důstojníkem. Celou dobu si myslí, že smrt je jediná a správná cesta, jak je očistit.</w:t>
+        <w:t xml:space="preserve"> umlátí v krematoriu železnou tyčí a spálí ho v rakvi spolu s mrtvým německým důstojníkem. Celou dobu si myslí, že smrt je jediná a správná cesta, jak je očistit.</w:t>
       </w:r>
     </w:p>
     <w:p>
@@ -679,21 +640,7 @@
         </w:rPr>
       </w:pPr>
       <w:r>
-        <w:t xml:space="preserve">Zinu se mu zabít </w:t>
-      </w:r>
-      <w:proofErr w:type="gramStart"/>
-      <w:r>
-        <w:t>nepodaří</w:t>
-      </w:r>
-      <w:proofErr w:type="gramEnd"/>
-      <w:r>
-        <w:t xml:space="preserve">, protože </w:t>
-      </w:r>
-      <w:r>
-        <w:t>v té</w:t>
-      </w:r>
-      <w:r>
-        <w:t xml:space="preserve"> době už se z něho stává blázen, myslí si, že spasí svět, a že je </w:t>
+        <w:t xml:space="preserve">Zinu se mu zabít nepodaří, protože v té době už se z něho stává blázen, myslí si, že spasí svět, a že je </w:t>
       </w:r>
       <w:proofErr w:type="spellStart"/>
       <w:r>
@@ -701,13 +648,7 @@
       </w:r>
       <w:proofErr w:type="spellEnd"/>
       <w:r>
-        <w:t xml:space="preserve"> (ovlivněn knihou o Tibetu, kterou byl doslova fascinován). Po válce je odvezen </w:t>
-      </w:r>
-      <w:r>
-        <w:t>do psychiatrické</w:t>
-      </w:r>
-      <w:r>
-        <w:t xml:space="preserve"> léčebny v Německu.</w:t>
+        <w:t xml:space="preserve"> (ovlivněn knihou o Tibetu, kterou byl doslova fascinován). Po válce je odvezen do psychiatrické léčebny v Německu.</w:t>
       </w:r>
     </w:p>
     <w:p>
@@ -858,10 +799,49 @@
     </w:p>
     <w:p>
       <w:pPr>
+        <w:pStyle w:val="Odstavecseseznamem"/>
+        <w:numPr>
+          <w:ilvl w:val="0"/>
+          <w:numId w:val="2"/>
+        </w:numPr>
+        <w:rPr>
+          <w:b/>
+          <w:bCs/>
+          <w:u w:val="single"/>
+        </w:rPr>
+      </w:pPr>
+      <w:r>
+        <w:rPr>
+          <w:b/>
+          <w:bCs/>
+          <w:u w:val="single"/>
+        </w:rPr>
+        <w:t>Druhá vlna válečné prózy</w:t>
+      </w:r>
+    </w:p>
+    <w:p>
+      <w:pPr>
+        <w:pStyle w:val="Odstavecseseznamem"/>
+        <w:numPr>
+          <w:ilvl w:val="1"/>
+          <w:numId w:val="2"/>
+        </w:numPr>
+        <w:rPr>
+          <w:b/>
+          <w:bCs/>
+          <w:u w:val="single"/>
+        </w:rPr>
+      </w:pPr>
+      <w:r>
+        <w:lastRenderedPageBreak/>
+        <w:t>větší míra psychologické analýzy - v popředí subjekt člověka ve vztahu k době, ne k události v širších souvislostech</w:t>
+      </w:r>
+    </w:p>
+    <w:p>
+      <w:pPr>
         <w:pStyle w:val="Nadpis2"/>
       </w:pPr>
       <w:r>
-        <w:lastRenderedPageBreak/>
         <w:t>Kontext autorovy tvorby</w:t>
       </w:r>
     </w:p>
@@ -1928,9 +1908,122 @@
     </w:lvl>
   </w:abstractNum>
   <w:abstractNum w:abstractNumId="7" w15:restartNumberingAfterBreak="0">
+    <w:nsid w:val="7AB40E16"/>
+    <w:multiLevelType w:val="hybridMultilevel"/>
+    <w:tmpl w:val="3EFE1DD6"/>
+    <w:lvl w:ilvl="0" w:tplc="04050005">
+      <w:start w:val="1"/>
+      <w:numFmt w:val="bullet"/>
+      <w:lvlText w:val=""/>
+      <w:lvlJc w:val="left"/>
+      <w:pPr>
+        <w:ind w:left="1080" w:hanging="360"/>
+      </w:pPr>
+      <w:rPr>
+        <w:rFonts w:ascii="Wingdings" w:hAnsi="Wingdings" w:hint="default"/>
+      </w:rPr>
+    </w:lvl>
+    <w:lvl w:ilvl="1" w:tplc="04050003">
+      <w:start w:val="1"/>
+      <w:numFmt w:val="bullet"/>
+      <w:lvlText w:val="o"/>
+      <w:lvlJc w:val="left"/>
+      <w:pPr>
+        <w:ind w:left="1800" w:hanging="360"/>
+      </w:pPr>
+      <w:rPr>
+        <w:rFonts w:ascii="Courier New" w:hAnsi="Courier New" w:cs="Courier New" w:hint="default"/>
+      </w:rPr>
+    </w:lvl>
+    <w:lvl w:ilvl="2" w:tplc="04050005">
+      <w:start w:val="1"/>
+      <w:numFmt w:val="bullet"/>
+      <w:lvlText w:val=""/>
+      <w:lvlJc w:val="left"/>
+      <w:pPr>
+        <w:ind w:left="2520" w:hanging="360"/>
+      </w:pPr>
+      <w:rPr>
+        <w:rFonts w:ascii="Wingdings" w:hAnsi="Wingdings" w:hint="default"/>
+      </w:rPr>
+    </w:lvl>
+    <w:lvl w:ilvl="3" w:tplc="04050001">
+      <w:start w:val="1"/>
+      <w:numFmt w:val="bullet"/>
+      <w:lvlText w:val=""/>
+      <w:lvlJc w:val="left"/>
+      <w:pPr>
+        <w:ind w:left="3240" w:hanging="360"/>
+      </w:pPr>
+      <w:rPr>
+        <w:rFonts w:ascii="Symbol" w:hAnsi="Symbol" w:hint="default"/>
+      </w:rPr>
+    </w:lvl>
+    <w:lvl w:ilvl="4" w:tplc="04050003">
+      <w:start w:val="1"/>
+      <w:numFmt w:val="bullet"/>
+      <w:lvlText w:val="o"/>
+      <w:lvlJc w:val="left"/>
+      <w:pPr>
+        <w:ind w:left="3960" w:hanging="360"/>
+      </w:pPr>
+      <w:rPr>
+        <w:rFonts w:ascii="Courier New" w:hAnsi="Courier New" w:cs="Courier New" w:hint="default"/>
+      </w:rPr>
+    </w:lvl>
+    <w:lvl w:ilvl="5" w:tplc="04050005">
+      <w:start w:val="1"/>
+      <w:numFmt w:val="bullet"/>
+      <w:lvlText w:val=""/>
+      <w:lvlJc w:val="left"/>
+      <w:pPr>
+        <w:ind w:left="4680" w:hanging="360"/>
+      </w:pPr>
+      <w:rPr>
+        <w:rFonts w:ascii="Wingdings" w:hAnsi="Wingdings" w:hint="default"/>
+      </w:rPr>
+    </w:lvl>
+    <w:lvl w:ilvl="6" w:tplc="04050001">
+      <w:start w:val="1"/>
+      <w:numFmt w:val="bullet"/>
+      <w:lvlText w:val=""/>
+      <w:lvlJc w:val="left"/>
+      <w:pPr>
+        <w:ind w:left="5400" w:hanging="360"/>
+      </w:pPr>
+      <w:rPr>
+        <w:rFonts w:ascii="Symbol" w:hAnsi="Symbol" w:hint="default"/>
+      </w:rPr>
+    </w:lvl>
+    <w:lvl w:ilvl="7" w:tplc="04050003">
+      <w:start w:val="1"/>
+      <w:numFmt w:val="bullet"/>
+      <w:lvlText w:val="o"/>
+      <w:lvlJc w:val="left"/>
+      <w:pPr>
+        <w:ind w:left="6120" w:hanging="360"/>
+      </w:pPr>
+      <w:rPr>
+        <w:rFonts w:ascii="Courier New" w:hAnsi="Courier New" w:cs="Courier New" w:hint="default"/>
+      </w:rPr>
+    </w:lvl>
+    <w:lvl w:ilvl="8" w:tplc="04050005">
+      <w:start w:val="1"/>
+      <w:numFmt w:val="bullet"/>
+      <w:lvlText w:val=""/>
+      <w:lvlJc w:val="left"/>
+      <w:pPr>
+        <w:ind w:left="6840" w:hanging="360"/>
+      </w:pPr>
+      <w:rPr>
+        <w:rFonts w:ascii="Wingdings" w:hAnsi="Wingdings" w:hint="default"/>
+      </w:rPr>
+    </w:lvl>
+  </w:abstractNum>
+  <w:abstractNum w:abstractNumId="8" w15:restartNumberingAfterBreak="0">
     <w:nsid w:val="7AB410A6"/>
     <w:multiLevelType w:val="hybridMultilevel"/>
-    <w:tmpl w:val="6DEEA898"/>
+    <w:tmpl w:val="AFFCD64A"/>
     <w:lvl w:ilvl="0" w:tplc="04050001">
       <w:start w:val="1"/>
       <w:numFmt w:val="bullet"/>
@@ -2040,7 +2133,7 @@
       </w:rPr>
     </w:lvl>
   </w:abstractNum>
-  <w:abstractNum w:abstractNumId="8" w15:restartNumberingAfterBreak="0">
+  <w:abstractNum w:abstractNumId="9" w15:restartNumberingAfterBreak="0">
     <w:nsid w:val="7C6E4F7F"/>
     <w:multiLevelType w:val="hybridMultilevel"/>
     <w:tmpl w:val="D3DC3ECE"/>
@@ -2153,7 +2246,7 @@
       </w:rPr>
     </w:lvl>
   </w:abstractNum>
-  <w:abstractNum w:abstractNumId="9" w15:restartNumberingAfterBreak="0">
+  <w:abstractNum w:abstractNumId="10" w15:restartNumberingAfterBreak="0">
     <w:nsid w:val="7D3B1336"/>
     <w:multiLevelType w:val="hybridMultilevel"/>
     <w:tmpl w:val="446E8DD8"/>
@@ -2267,10 +2360,10 @@
     </w:lvl>
   </w:abstractNum>
   <w:num w:numId="1" w16cid:durableId="1600262105">
-    <w:abstractNumId w:val="8"/>
+    <w:abstractNumId w:val="9"/>
   </w:num>
   <w:num w:numId="2" w16cid:durableId="1661735696">
-    <w:abstractNumId w:val="7"/>
+    <w:abstractNumId w:val="8"/>
   </w:num>
   <w:num w:numId="3" w16cid:durableId="1763603823">
     <w:abstractNumId w:val="6"/>
@@ -2294,7 +2387,19 @@
     <w:abstractNumId w:val="2"/>
   </w:num>
   <w:num w:numId="10" w16cid:durableId="2127653694">
-    <w:abstractNumId w:val="9"/>
+    <w:abstractNumId w:val="10"/>
+  </w:num>
+  <w:num w:numId="11" w16cid:durableId="1000429052">
+    <w:abstractNumId w:val="7"/>
+    <w:lvlOverride w:ilvl="0"/>
+    <w:lvlOverride w:ilvl="1"/>
+    <w:lvlOverride w:ilvl="2"/>
+    <w:lvlOverride w:ilvl="3"/>
+    <w:lvlOverride w:ilvl="4"/>
+    <w:lvlOverride w:ilvl="5"/>
+    <w:lvlOverride w:ilvl="6"/>
+    <w:lvlOverride w:ilvl="7"/>
+    <w:lvlOverride w:ilvl="8"/>
   </w:num>
   <w:numIdMacAtCleanup w:val="10"/>
 </w:numbering>
@@ -3175,7 +3280,12 @@
 </file>
 
 <file path=customXml/item1.xml><?xml version="1.0" encoding="utf-8"?>
-<b:Sources xmlns:b="http://schemas.openxmlformats.org/officeDocument/2006/bibliography" xmlns="http://schemas.openxmlformats.org/officeDocument/2006/bibliography" SelectedStyle="\APASixthEditionOfficeOnline.xsl" StyleName="APA" Version="6"/>
+<?mso-contentType ?>
+<FormTemplates xmlns="http://schemas.microsoft.com/sharepoint/v3/contenttype/forms">
+  <Display>DocumentLibraryForm</Display>
+  <Edit>DocumentLibraryForm</Edit>
+  <New>DocumentLibraryForm</New>
+</FormTemplates>
 </file>
 
 <file path=customXml/item2.xml><?xml version="1.0" encoding="utf-8"?>
@@ -3187,12 +3297,7 @@
 </file>
 
 <file path=customXml/item3.xml><?xml version="1.0" encoding="utf-8"?>
-<?mso-contentType ?>
-<FormTemplates xmlns="http://schemas.microsoft.com/sharepoint/v3/contenttype/forms">
-  <Display>DocumentLibraryForm</Display>
-  <Edit>DocumentLibraryForm</Edit>
-  <New>DocumentLibraryForm</New>
-</FormTemplates>
+<b:Sources xmlns:b="http://schemas.openxmlformats.org/officeDocument/2006/bibliography" xmlns="http://schemas.openxmlformats.org/officeDocument/2006/bibliography" SelectedStyle="\APASixthEditionOfficeOnline.xsl" StyleName="APA" Version="6"/>
 </file>
 
 <file path=customXml/item4.xml><?xml version="1.0" encoding="utf-8"?>
@@ -3425,9 +3530,9 @@
 </file>
 
 <file path=customXml/itemProps1.xml><?xml version="1.0" encoding="utf-8"?>
-<ds:datastoreItem xmlns:ds="http://schemas.openxmlformats.org/officeDocument/2006/customXml" ds:itemID="{5CB4B616-5FD6-4EBC-AB23-65628CA0766D}">
+<ds:datastoreItem xmlns:ds="http://schemas.openxmlformats.org/officeDocument/2006/customXml" ds:itemID="{5E3AD94E-62D7-4FE4-9C23-49CCD4A44B36}">
   <ds:schemaRefs>
-    <ds:schemaRef ds:uri="http://schemas.openxmlformats.org/officeDocument/2006/bibliography"/>
+    <ds:schemaRef ds:uri="http://schemas.microsoft.com/sharepoint/v3/contenttype/forms"/>
   </ds:schemaRefs>
 </ds:datastoreItem>
 </file>
@@ -3443,9 +3548,9 @@
 </file>
 
 <file path=customXml/itemProps3.xml><?xml version="1.0" encoding="utf-8"?>
-<ds:datastoreItem xmlns:ds="http://schemas.openxmlformats.org/officeDocument/2006/customXml" ds:itemID="{5E3AD94E-62D7-4FE4-9C23-49CCD4A44B36}">
+<ds:datastoreItem xmlns:ds="http://schemas.openxmlformats.org/officeDocument/2006/customXml" ds:itemID="{5CB4B616-5FD6-4EBC-AB23-65628CA0766D}">
   <ds:schemaRefs>
-    <ds:schemaRef ds:uri="http://schemas.microsoft.com/sharepoint/v3/contenttype/forms"/>
+    <ds:schemaRef ds:uri="http://schemas.openxmlformats.org/officeDocument/2006/bibliography"/>
   </ds:schemaRefs>
 </ds:datastoreItem>
 </file>

--- a/InfisMaturita/literatura/docx/16. Spalovač mrtvol.docx
+++ b/InfisMaturita/literatura/docx/16. Spalovač mrtvol.docx
@@ -572,7 +572,15 @@
       </w:r>
       <w:proofErr w:type="spellEnd"/>
       <w:r>
-        <w:t xml:space="preserve"> navštěvuje jeho kamarád Willi, který je příslušníkem NSDAP. Willi je pevným zastáncem nacistické ideologie a snaží se o tom přesvědčit i pana </w:t>
+        <w:t xml:space="preserve"> navštěvuje jeho kamarád Willi, který je příslušníkem NSDAP. Willi je pevným zastáncem nacistické ideologie a </w:t>
+      </w:r>
+      <w:proofErr w:type="gramStart"/>
+      <w:r>
+        <w:t>snaží</w:t>
+      </w:r>
+      <w:proofErr w:type="gramEnd"/>
+      <w:r>
+        <w:t xml:space="preserve"> se o tom přesvědčit i pana </w:t>
       </w:r>
       <w:proofErr w:type="spellStart"/>
       <w:r>
@@ -580,7 +588,15 @@
       </w:r>
       <w:proofErr w:type="spellEnd"/>
       <w:r>
-        <w:t xml:space="preserve">. Tvrdí, že říšský pán myslí všechno dobře a špatní jsou Židé. Karel zpočátku tomu nevěří, ale po zabrání Sudet ho Willi zaregistruje jako člena NSDAP a zmanipuluje ho natolik, že si Karel začíná uvědomovat svůj německý původ, a že jeho manželka je židovka. Pro své členství ve straně musí něco dokázat, proto se pod nátlakem Williho vydává k židovské synagoze převlečený za žebráka. Zde vidí jeho známé, pana doktora </w:t>
+        <w:t xml:space="preserve">. Tvrdí, že říšský pán myslí všechno dobře a špatní jsou Židé. Karel zpočátku tomu </w:t>
+      </w:r>
+      <w:proofErr w:type="gramStart"/>
+      <w:r>
+        <w:t>nevěří</w:t>
+      </w:r>
+      <w:proofErr w:type="gramEnd"/>
+      <w:r>
+        <w:t xml:space="preserve">, ale po zabrání Sudet ho Willi zaregistruje jako člena NSDAP a zmanipuluje ho natolik, že si Karel začíná uvědomovat svůj německý původ, a že jeho manželka je židovka. Pro své členství ve straně musí něco dokázat, proto se pod nátlakem Williho vydává k židovské synagoze převlečený za žebráka. Zde vidí jeho známé, pana doktora </w:t>
       </w:r>
       <w:proofErr w:type="spellStart"/>
       <w:r>
@@ -628,7 +644,15 @@
       </w:r>
       <w:proofErr w:type="spellEnd"/>
       <w:r>
-        <w:t xml:space="preserve"> umlátí v krematoriu železnou tyčí a spálí ho v rakvi spolu s mrtvým německým důstojníkem. Celou dobu si myslí, že smrt je jediná a správná cesta, jak je očistit.</w:t>
+        <w:t xml:space="preserve"> umlátí v krematoriu železnou </w:t>
+      </w:r>
+      <w:proofErr w:type="gramStart"/>
+      <w:r>
+        <w:t>tyčí</w:t>
+      </w:r>
+      <w:proofErr w:type="gramEnd"/>
+      <w:r>
+        <w:t xml:space="preserve"> a spálí ho v rakvi spolu s mrtvým německým důstojníkem. Celou dobu si myslí, že smrt je jediná a správná cesta, jak je očistit.</w:t>
       </w:r>
     </w:p>
     <w:p>
@@ -640,7 +664,15 @@
         </w:rPr>
       </w:pPr>
       <w:r>
-        <w:t xml:space="preserve">Zinu se mu zabít nepodaří, protože v té době už se z něho stává blázen, myslí si, že spasí svět, a že je </w:t>
+        <w:t xml:space="preserve">Zinu se mu zabít </w:t>
+      </w:r>
+      <w:proofErr w:type="gramStart"/>
+      <w:r>
+        <w:t>nepodaří</w:t>
+      </w:r>
+      <w:proofErr w:type="gramEnd"/>
+      <w:r>
+        <w:t xml:space="preserve">, protože v té době už se z něho stává blázen, myslí si, že spasí svět, a že je </w:t>
       </w:r>
       <w:proofErr w:type="spellStart"/>
       <w:r>
@@ -834,7 +866,13 @@
       </w:pPr>
       <w:r>
         <w:lastRenderedPageBreak/>
-        <w:t>větší míra psychologické analýzy - v popředí subjekt člověka ve vztahu k době, ne k události v širších souvislostech</w:t>
+        <w:t xml:space="preserve">větší míra psychologické </w:t>
+      </w:r>
+      <w:r>
+        <w:t>analýzy – v</w:t>
+      </w:r>
+      <w:r>
+        <w:t xml:space="preserve"> popředí subjekt člověka ve vztahu k době, ne k události v širších souvislostech</w:t>
       </w:r>
     </w:p>
     <w:p>
@@ -1075,6 +1113,30 @@
       </w:pPr>
       <w:r>
         <w:t>Bílá nemoc</w:t>
+      </w:r>
+    </w:p>
+    <w:p>
+      <w:pPr>
+        <w:pStyle w:val="Odstavecseseznamem"/>
+        <w:numPr>
+          <w:ilvl w:val="0"/>
+          <w:numId w:val="5"/>
+        </w:numPr>
+      </w:pPr>
+      <w:r>
+        <w:t>R.U.R.</w:t>
+      </w:r>
+    </w:p>
+    <w:p>
+      <w:pPr>
+        <w:pStyle w:val="Odstavecseseznamem"/>
+        <w:numPr>
+          <w:ilvl w:val="0"/>
+          <w:numId w:val="5"/>
+        </w:numPr>
+      </w:pPr>
+      <w:r>
+        <w:t>Válka s mloky</w:t>
       </w:r>
     </w:p>
     <w:p>
@@ -2391,15 +2453,6 @@
   </w:num>
   <w:num w:numId="11" w16cid:durableId="1000429052">
     <w:abstractNumId w:val="7"/>
-    <w:lvlOverride w:ilvl="0"/>
-    <w:lvlOverride w:ilvl="1"/>
-    <w:lvlOverride w:ilvl="2"/>
-    <w:lvlOverride w:ilvl="3"/>
-    <w:lvlOverride w:ilvl="4"/>
-    <w:lvlOverride w:ilvl="5"/>
-    <w:lvlOverride w:ilvl="6"/>
-    <w:lvlOverride w:ilvl="7"/>
-    <w:lvlOverride w:ilvl="8"/>
   </w:num>
   <w:numIdMacAtCleanup w:val="10"/>
 </w:numbering>
@@ -3280,12 +3333,7 @@
 </file>
 
 <file path=customXml/item1.xml><?xml version="1.0" encoding="utf-8"?>
-<?mso-contentType ?>
-<FormTemplates xmlns="http://schemas.microsoft.com/sharepoint/v3/contenttype/forms">
-  <Display>DocumentLibraryForm</Display>
-  <Edit>DocumentLibraryForm</Edit>
-  <New>DocumentLibraryForm</New>
-</FormTemplates>
+<b:Sources xmlns:b="http://schemas.openxmlformats.org/officeDocument/2006/bibliography" xmlns="http://schemas.openxmlformats.org/officeDocument/2006/bibliography" SelectedStyle="\APASixthEditionOfficeOnline.xsl" StyleName="APA" Version="6"/>
 </file>
 
 <file path=customXml/item2.xml><?xml version="1.0" encoding="utf-8"?>
@@ -3297,7 +3345,12 @@
 </file>
 
 <file path=customXml/item3.xml><?xml version="1.0" encoding="utf-8"?>
-<b:Sources xmlns:b="http://schemas.openxmlformats.org/officeDocument/2006/bibliography" xmlns="http://schemas.openxmlformats.org/officeDocument/2006/bibliography" SelectedStyle="\APASixthEditionOfficeOnline.xsl" StyleName="APA" Version="6"/>
+<?mso-contentType ?>
+<FormTemplates xmlns="http://schemas.microsoft.com/sharepoint/v3/contenttype/forms">
+  <Display>DocumentLibraryForm</Display>
+  <Edit>DocumentLibraryForm</Edit>
+  <New>DocumentLibraryForm</New>
+</FormTemplates>
 </file>
 
 <file path=customXml/item4.xml><?xml version="1.0" encoding="utf-8"?>
@@ -3530,9 +3583,9 @@
 </file>
 
 <file path=customXml/itemProps1.xml><?xml version="1.0" encoding="utf-8"?>
-<ds:datastoreItem xmlns:ds="http://schemas.openxmlformats.org/officeDocument/2006/customXml" ds:itemID="{5E3AD94E-62D7-4FE4-9C23-49CCD4A44B36}">
+<ds:datastoreItem xmlns:ds="http://schemas.openxmlformats.org/officeDocument/2006/customXml" ds:itemID="{5CB4B616-5FD6-4EBC-AB23-65628CA0766D}">
   <ds:schemaRefs>
-    <ds:schemaRef ds:uri="http://schemas.microsoft.com/sharepoint/v3/contenttype/forms"/>
+    <ds:schemaRef ds:uri="http://schemas.openxmlformats.org/officeDocument/2006/bibliography"/>
   </ds:schemaRefs>
 </ds:datastoreItem>
 </file>
@@ -3548,9 +3601,9 @@
 </file>
 
 <file path=customXml/itemProps3.xml><?xml version="1.0" encoding="utf-8"?>
-<ds:datastoreItem xmlns:ds="http://schemas.openxmlformats.org/officeDocument/2006/customXml" ds:itemID="{5CB4B616-5FD6-4EBC-AB23-65628CA0766D}">
+<ds:datastoreItem xmlns:ds="http://schemas.openxmlformats.org/officeDocument/2006/customXml" ds:itemID="{5E3AD94E-62D7-4FE4-9C23-49CCD4A44B36}">
   <ds:schemaRefs>
-    <ds:schemaRef ds:uri="http://schemas.openxmlformats.org/officeDocument/2006/bibliography"/>
+    <ds:schemaRef ds:uri="http://schemas.microsoft.com/sharepoint/v3/contenttype/forms"/>
   </ds:schemaRefs>
 </ds:datastoreItem>
 </file>
